--- a/Documentation/Documented Search, Connection and event joining.docx
+++ b/Documentation/Documented Search, Connection and event joining.docx
@@ -13,23 +13,17 @@
     </w:p>
     <w:p>
       <w:pPr>
-        <w:rPr>
-          <w:b/>
-          <w:bCs/>
-          <w:sz w:val="28"/>
-          <w:szCs w:val="28"/>
+        <w:pStyle w:val="Heading1"/>
+        <w:jc w:val="center"/>
+        <w:rPr>
           <w:lang w:val="en-IN"/>
         </w:rPr>
       </w:pPr>
       <w:r>
         <w:rPr>
-          <w:b/>
-          <w:bCs/>
-          <w:sz w:val="28"/>
-          <w:szCs w:val="28"/>
-          <w:lang w:val="en-IN"/>
-        </w:rPr>
-        <w:t>Sequence Diagrams:</w:t>
+          <w:lang w:val="en-IN"/>
+        </w:rPr>
+        <w:t>Sequence Diagrams</w:t>
       </w:r>
     </w:p>
     <w:p>
@@ -194,6 +188,17 @@
         <w:lastRenderedPageBreak/>
         <w:t>Connection Page:</w:t>
       </w:r>
+    </w:p>
+    <w:p>
+      <w:pPr>
+        <w:rPr>
+          <w:b/>
+          <w:bCs/>
+          <w:sz w:val="28"/>
+          <w:szCs w:val="28"/>
+          <w:lang w:val="en-IN"/>
+        </w:rPr>
+      </w:pPr>
     </w:p>
     <w:p>
       <w:pPr>
@@ -291,6 +296,27 @@
           <w:lang w:val="en-IN"/>
         </w:rPr>
       </w:pPr>
+      <w:r>
+        <w:rPr>
+          <w:b/>
+          <w:bCs/>
+          <w:sz w:val="28"/>
+          <w:szCs w:val="28"/>
+          <w:lang w:val="en-IN"/>
+        </w:rPr>
+        <w:br w:type="page"/>
+      </w:r>
+    </w:p>
+    <w:p>
+      <w:pPr>
+        <w:rPr>
+          <w:b/>
+          <w:bCs/>
+          <w:sz w:val="28"/>
+          <w:szCs w:val="28"/>
+          <w:lang w:val="en-IN"/>
+        </w:rPr>
+      </w:pPr>
     </w:p>
     <w:p>
       <w:pPr>
@@ -333,7 +359,7 @@
           <w:lang w:val="en-IN"/>
         </w:rPr>
         <w:drawing>
-          <wp:inline distT="0" distB="0" distL="0" distR="0" wp14:anchorId="06BA1EAC" wp14:editId="52568BE8">
+          <wp:inline distT="0" distB="0" distL="0" distR="0" wp14:anchorId="06BA1EAC" wp14:editId="49D4FE9A">
             <wp:extent cx="2247900" cy="2541905"/>
             <wp:effectExtent l="0" t="0" r="0" b="0"/>
             <wp:docPr id="1045546134" name="Picture 2" descr="A close-up of a computer screen&#10;&#10;AI-generated content may be incorrect."/>
@@ -413,6 +439,7 @@
         <w:rPr>
           <w:noProof/>
         </w:rPr>
+        <w:lastRenderedPageBreak/>
         <w:drawing>
           <wp:inline distT="0" distB="0" distL="0" distR="0" wp14:anchorId="4302589C" wp14:editId="483C9DD8">
             <wp:extent cx="5943600" cy="5190490"/>

--- a/Documentation/Documented Search, Connection and event joining.docx
+++ b/Documentation/Documented Search, Connection and event joining.docx
@@ -56,6 +56,17 @@
         </w:rPr>
         <w:t>Search Page:</w:t>
       </w:r>
+    </w:p>
+    <w:p>
+      <w:pPr>
+        <w:rPr>
+          <w:b/>
+          <w:bCs/>
+          <w:sz w:val="28"/>
+          <w:szCs w:val="28"/>
+          <w:lang w:val="en-IN"/>
+        </w:rPr>
+      </w:pPr>
     </w:p>
     <w:p>
       <w:pPr>
@@ -185,7 +196,6 @@
           <w:szCs w:val="28"/>
           <w:lang w:val="en-IN"/>
         </w:rPr>
-        <w:lastRenderedPageBreak/>
         <w:t>Connection Page:</w:t>
       </w:r>
     </w:p>
@@ -359,7 +369,7 @@
           <w:lang w:val="en-IN"/>
         </w:rPr>
         <w:drawing>
-          <wp:inline distT="0" distB="0" distL="0" distR="0" wp14:anchorId="06BA1EAC" wp14:editId="49D4FE9A">
+          <wp:inline distT="0" distB="0" distL="0" distR="0" wp14:anchorId="06BA1EAC" wp14:editId="5AE831E7">
             <wp:extent cx="2247900" cy="2541905"/>
             <wp:effectExtent l="0" t="0" r="0" b="0"/>
             <wp:docPr id="1045546134" name="Picture 2" descr="A close-up of a computer screen&#10;&#10;AI-generated content may be incorrect."/>

--- a/Documentation/Documented Search, Connection and event joining.docx
+++ b/Documentation/Documented Search, Connection and event joining.docx
@@ -13,21 +13,6 @@
     </w:p>
     <w:p>
       <w:pPr>
-        <w:pStyle w:val="Heading1"/>
-        <w:jc w:val="center"/>
-        <w:rPr>
-          <w:lang w:val="en-IN"/>
-        </w:rPr>
-      </w:pPr>
-      <w:r>
-        <w:rPr>
-          <w:lang w:val="en-IN"/>
-        </w:rPr>
-        <w:t>Sequence Diagrams</w:t>
-      </w:r>
-    </w:p>
-    <w:p>
-      <w:pPr>
         <w:rPr>
           <w:b/>
           <w:bCs/>
@@ -44,9 +29,11 @@
           <w:szCs w:val="28"/>
           <w:lang w:val="en-IN"/>
         </w:rPr>
-        <w:br/>
-      </w:r>
-      <w:r>
+        <w:t>Sequence Diagrams:</w:t>
+      </w:r>
+    </w:p>
+    <w:p>
+      <w:pPr>
         <w:rPr>
           <w:b/>
           <w:bCs/>
@@ -54,11 +41,8 @@
           <w:szCs w:val="28"/>
           <w:lang w:val="en-IN"/>
         </w:rPr>
-        <w:t>Search Page:</w:t>
-      </w:r>
-    </w:p>
-    <w:p>
-      <w:pPr>
+      </w:pPr>
+      <w:r>
         <w:rPr>
           <w:b/>
           <w:bCs/>
@@ -66,7 +50,18 @@
           <w:szCs w:val="28"/>
           <w:lang w:val="en-IN"/>
         </w:rPr>
-      </w:pPr>
+        <w:br/>
+      </w:r>
+      <w:r>
+        <w:rPr>
+          <w:b/>
+          <w:bCs/>
+          <w:sz w:val="28"/>
+          <w:szCs w:val="28"/>
+          <w:lang w:val="en-IN"/>
+        </w:rPr>
+        <w:t>Search Page:</w:t>
+      </w:r>
     </w:p>
     <w:p>
       <w:pPr>
@@ -94,7 +89,7 @@
                     <pic:cNvPicPr/>
                   </pic:nvPicPr>
                   <pic:blipFill>
-                    <a:blip r:embed="rId4"/>
+                    <a:blip r:embed="rId5"/>
                     <a:stretch>
                       <a:fillRect/>
                     </a:stretch>
@@ -196,19 +191,9 @@
           <w:szCs w:val="28"/>
           <w:lang w:val="en-IN"/>
         </w:rPr>
+        <w:lastRenderedPageBreak/>
         <w:t>Connection Page:</w:t>
       </w:r>
-    </w:p>
-    <w:p>
-      <w:pPr>
-        <w:rPr>
-          <w:b/>
-          <w:bCs/>
-          <w:sz w:val="28"/>
-          <w:szCs w:val="28"/>
-          <w:lang w:val="en-IN"/>
-        </w:rPr>
-      </w:pPr>
     </w:p>
     <w:p>
       <w:pPr>
@@ -242,7 +227,7 @@
                     </pic:cNvPicPr>
                   </pic:nvPicPr>
                   <pic:blipFill>
-                    <a:blip r:embed="rId5">
+                    <a:blip r:embed="rId6">
                       <a:extLst>
                         <a:ext uri="{28A0092B-C50C-407E-A947-70E740481C1C}">
                           <a14:useLocalDpi xmlns:a14="http://schemas.microsoft.com/office/drawing/2010/main" val="0"/>
@@ -306,27 +291,6 @@
           <w:lang w:val="en-IN"/>
         </w:rPr>
       </w:pPr>
-      <w:r>
-        <w:rPr>
-          <w:b/>
-          <w:bCs/>
-          <w:sz w:val="28"/>
-          <w:szCs w:val="28"/>
-          <w:lang w:val="en-IN"/>
-        </w:rPr>
-        <w:br w:type="page"/>
-      </w:r>
-    </w:p>
-    <w:p>
-      <w:pPr>
-        <w:rPr>
-          <w:b/>
-          <w:bCs/>
-          <w:sz w:val="28"/>
-          <w:szCs w:val="28"/>
-          <w:lang w:val="en-IN"/>
-        </w:rPr>
-      </w:pPr>
     </w:p>
     <w:p>
       <w:pPr>
@@ -369,7 +333,7 @@
           <w:lang w:val="en-IN"/>
         </w:rPr>
         <w:drawing>
-          <wp:inline distT="0" distB="0" distL="0" distR="0" wp14:anchorId="06BA1EAC" wp14:editId="5AE831E7">
+          <wp:inline distT="0" distB="0" distL="0" distR="0" wp14:anchorId="06BA1EAC" wp14:editId="618A860D">
             <wp:extent cx="2247900" cy="2541905"/>
             <wp:effectExtent l="0" t="0" r="0" b="0"/>
             <wp:docPr id="1045546134" name="Picture 2" descr="A close-up of a computer screen&#10;&#10;AI-generated content may be incorrect."/>
@@ -384,7 +348,7 @@
                     <pic:cNvPicPr/>
                   </pic:nvPicPr>
                   <pic:blipFill rotWithShape="1">
-                    <a:blip r:embed="rId6" cstate="print">
+                    <a:blip r:embed="rId7" cstate="print">
                       <a:extLst>
                         <a:ext uri="{28A0092B-C50C-407E-A947-70E740481C1C}">
                           <a14:useLocalDpi xmlns:a14="http://schemas.microsoft.com/office/drawing/2010/main" val="0"/>
@@ -449,7 +413,6 @@
         <w:rPr>
           <w:noProof/>
         </w:rPr>
-        <w:lastRenderedPageBreak/>
         <w:drawing>
           <wp:inline distT="0" distB="0" distL="0" distR="0" wp14:anchorId="4302589C" wp14:editId="483C9DD8">
             <wp:extent cx="5943600" cy="5190490"/>
@@ -466,7 +429,7 @@
                     <pic:cNvPicPr/>
                   </pic:nvPicPr>
                   <pic:blipFill>
-                    <a:blip r:embed="rId7"/>
+                    <a:blip r:embed="rId8"/>
                     <a:stretch>
                       <a:fillRect/>
                     </a:stretch>
@@ -487,6 +450,623 @@
         </w:drawing>
       </w:r>
     </w:p>
+    <w:p>
+      <w:pPr>
+        <w:rPr>
+          <w:lang w:val="en-IN"/>
+        </w:rPr>
+      </w:pPr>
+    </w:p>
+    <w:p>
+      <w:pPr>
+        <w:rPr>
+          <w:b/>
+          <w:bCs/>
+        </w:rPr>
+      </w:pPr>
+      <w:r>
+        <w:rPr>
+          <w:b/>
+          <w:bCs/>
+        </w:rPr>
+        <w:t>Functional Requirements (FRs)</w:t>
+      </w:r>
+    </w:p>
+    <w:p>
+      <w:pPr>
+        <w:rPr>
+          <w:b/>
+          <w:bCs/>
+        </w:rPr>
+      </w:pPr>
+      <w:r>
+        <w:rPr>
+          <w:b/>
+          <w:bCs/>
+        </w:rPr>
+        <w:t>Search Functionality</w:t>
+      </w:r>
+    </w:p>
+    <w:p>
+      <w:pPr>
+        <w:numPr>
+          <w:ilvl w:val="0"/>
+          <w:numId w:val="1"/>
+        </w:numPr>
+      </w:pPr>
+      <w:r>
+        <w:rPr>
+          <w:b/>
+          <w:bCs/>
+        </w:rPr>
+        <w:t xml:space="preserve">FR1: </w:t>
+      </w:r>
+      <w:r>
+        <w:t>The system shall allow users to search for events using keywords and filters.</w:t>
+      </w:r>
+    </w:p>
+    <w:p>
+      <w:pPr>
+        <w:numPr>
+          <w:ilvl w:val="0"/>
+          <w:numId w:val="1"/>
+        </w:numPr>
+      </w:pPr>
+      <w:r>
+        <w:rPr>
+          <w:b/>
+          <w:bCs/>
+        </w:rPr>
+        <w:t xml:space="preserve">FR2: </w:t>
+      </w:r>
+      <w:r>
+        <w:t>The system shall display search results based on user queries.</w:t>
+      </w:r>
+    </w:p>
+    <w:p>
+      <w:pPr>
+        <w:numPr>
+          <w:ilvl w:val="0"/>
+          <w:numId w:val="1"/>
+        </w:numPr>
+        <w:rPr>
+          <w:b/>
+          <w:bCs/>
+        </w:rPr>
+      </w:pPr>
+      <w:r>
+        <w:rPr>
+          <w:b/>
+          <w:bCs/>
+        </w:rPr>
+        <w:t xml:space="preserve">FR3: </w:t>
+      </w:r>
+      <w:r>
+        <w:t>The system shall fetch event details from the database upon user request.</w:t>
+      </w:r>
+    </w:p>
+    <w:p>
+      <w:pPr>
+        <w:numPr>
+          <w:ilvl w:val="0"/>
+          <w:numId w:val="1"/>
+        </w:numPr>
+      </w:pPr>
+      <w:r>
+        <w:rPr>
+          <w:b/>
+          <w:bCs/>
+        </w:rPr>
+        <w:t xml:space="preserve">FR4: </w:t>
+      </w:r>
+      <w:r>
+        <w:t>The system shall allow users to refine search results using filters.</w:t>
+      </w:r>
+    </w:p>
+    <w:p>
+      <w:pPr>
+        <w:numPr>
+          <w:ilvl w:val="0"/>
+          <w:numId w:val="1"/>
+        </w:numPr>
+      </w:pPr>
+      <w:r>
+        <w:rPr>
+          <w:b/>
+          <w:bCs/>
+        </w:rPr>
+        <w:t xml:space="preserve">FR5: </w:t>
+      </w:r>
+      <w:r>
+        <w:t>The system shall return relevant events based on search queries.</w:t>
+      </w:r>
+    </w:p>
+    <w:p>
+      <w:pPr>
+        <w:rPr>
+          <w:b/>
+          <w:bCs/>
+        </w:rPr>
+      </w:pPr>
+      <w:r>
+        <w:rPr>
+          <w:b/>
+          <w:bCs/>
+        </w:rPr>
+        <w:t>Connection Functionality</w:t>
+      </w:r>
+    </w:p>
+    <w:p>
+      <w:pPr>
+        <w:numPr>
+          <w:ilvl w:val="0"/>
+          <w:numId w:val="2"/>
+        </w:numPr>
+      </w:pPr>
+      <w:r>
+        <w:rPr>
+          <w:b/>
+          <w:bCs/>
+        </w:rPr>
+        <w:t>FR6:</w:t>
+      </w:r>
+      <w:r>
+        <w:t xml:space="preserve"> The system shall allow users to send connection requests to other users.</w:t>
+      </w:r>
+    </w:p>
+    <w:p>
+      <w:pPr>
+        <w:numPr>
+          <w:ilvl w:val="0"/>
+          <w:numId w:val="2"/>
+        </w:numPr>
+      </w:pPr>
+      <w:r>
+        <w:rPr>
+          <w:b/>
+          <w:bCs/>
+        </w:rPr>
+        <w:t>FR7:</w:t>
+      </w:r>
+      <w:r>
+        <w:t xml:space="preserve"> The system shall validate and store connection requests in the database.</w:t>
+      </w:r>
+    </w:p>
+    <w:p>
+      <w:pPr>
+        <w:numPr>
+          <w:ilvl w:val="0"/>
+          <w:numId w:val="2"/>
+        </w:numPr>
+      </w:pPr>
+      <w:r>
+        <w:rPr>
+          <w:b/>
+          <w:bCs/>
+        </w:rPr>
+        <w:t>FR8:</w:t>
+      </w:r>
+      <w:r>
+        <w:t xml:space="preserve"> The system shall allow users to accept or reject connection requests.</w:t>
+      </w:r>
+    </w:p>
+    <w:p>
+      <w:pPr>
+        <w:numPr>
+          <w:ilvl w:val="0"/>
+          <w:numId w:val="2"/>
+        </w:numPr>
+      </w:pPr>
+      <w:r>
+        <w:rPr>
+          <w:b/>
+          <w:bCs/>
+        </w:rPr>
+        <w:t>FR9:</w:t>
+      </w:r>
+      <w:r>
+        <w:t xml:space="preserve"> The system shall notify users when they receive a new connection request.</w:t>
+      </w:r>
+    </w:p>
+    <w:p>
+      <w:pPr>
+        <w:numPr>
+          <w:ilvl w:val="0"/>
+          <w:numId w:val="2"/>
+        </w:numPr>
+      </w:pPr>
+      <w:r>
+        <w:rPr>
+          <w:b/>
+          <w:bCs/>
+        </w:rPr>
+        <w:t>FR10:</w:t>
+      </w:r>
+      <w:r>
+        <w:t xml:space="preserve"> The system shall display a list of confirmed connections to the user.</w:t>
+      </w:r>
+    </w:p>
+    <w:p>
+      <w:pPr>
+        <w:rPr>
+          <w:b/>
+          <w:bCs/>
+        </w:rPr>
+      </w:pPr>
+      <w:r>
+        <w:rPr>
+          <w:b/>
+          <w:bCs/>
+        </w:rPr>
+        <w:t>Event Joining Functionality</w:t>
+      </w:r>
+    </w:p>
+    <w:p>
+      <w:pPr>
+        <w:numPr>
+          <w:ilvl w:val="0"/>
+          <w:numId w:val="3"/>
+        </w:numPr>
+      </w:pPr>
+      <w:r>
+        <w:rPr>
+          <w:b/>
+          <w:bCs/>
+        </w:rPr>
+        <w:t>FR11:</w:t>
+      </w:r>
+      <w:r>
+        <w:t xml:space="preserve"> The system shall allow users to join an event from the event details page.</w:t>
+      </w:r>
+    </w:p>
+    <w:p>
+      <w:pPr>
+        <w:numPr>
+          <w:ilvl w:val="0"/>
+          <w:numId w:val="3"/>
+        </w:numPr>
+      </w:pPr>
+      <w:r>
+        <w:rPr>
+          <w:b/>
+          <w:bCs/>
+        </w:rPr>
+        <w:t>FR12:</w:t>
+      </w:r>
+      <w:r>
+        <w:t xml:space="preserve"> The system shall check event availability before confirming participation.</w:t>
+      </w:r>
+    </w:p>
+    <w:p>
+      <w:pPr>
+        <w:numPr>
+          <w:ilvl w:val="0"/>
+          <w:numId w:val="3"/>
+        </w:numPr>
+      </w:pPr>
+      <w:r>
+        <w:rPr>
+          <w:b/>
+          <w:bCs/>
+        </w:rPr>
+        <w:t>FR13:</w:t>
+      </w:r>
+      <w:r>
+        <w:t xml:space="preserve"> The system shall store the user’s event registration in the database.</w:t>
+      </w:r>
+    </w:p>
+    <w:p>
+      <w:pPr>
+        <w:numPr>
+          <w:ilvl w:val="0"/>
+          <w:numId w:val="3"/>
+        </w:numPr>
+      </w:pPr>
+      <w:r>
+        <w:rPr>
+          <w:b/>
+          <w:bCs/>
+        </w:rPr>
+        <w:t>FR14:</w:t>
+      </w:r>
+      <w:r>
+        <w:t xml:space="preserve"> The system shall send a confirmation notification upon successful registration.</w:t>
+      </w:r>
+    </w:p>
+    <w:p>
+      <w:pPr>
+        <w:numPr>
+          <w:ilvl w:val="0"/>
+          <w:numId w:val="3"/>
+        </w:numPr>
+      </w:pPr>
+      <w:r>
+        <w:rPr>
+          <w:b/>
+          <w:bCs/>
+        </w:rPr>
+        <w:t>FR15:</w:t>
+      </w:r>
+      <w:r>
+        <w:t xml:space="preserve"> The system shall allow users to cancel their event registration if needed.</w:t>
+      </w:r>
+    </w:p>
+    <w:p/>
+    <w:p>
+      <w:pPr>
+        <w:rPr>
+          <w:b/>
+          <w:bCs/>
+        </w:rPr>
+      </w:pPr>
+      <w:r>
+        <w:rPr>
+          <w:b/>
+          <w:bCs/>
+        </w:rPr>
+        <w:t>Non-Functional Requirements (NFRs)</w:t>
+      </w:r>
+    </w:p>
+    <w:p>
+      <w:pPr>
+        <w:rPr>
+          <w:b/>
+          <w:bCs/>
+        </w:rPr>
+      </w:pPr>
+      <w:r>
+        <w:rPr>
+          <w:b/>
+          <w:bCs/>
+        </w:rPr>
+        <w:t>Performance &amp; Reliability</w:t>
+      </w:r>
+    </w:p>
+    <w:p>
+      <w:pPr>
+        <w:numPr>
+          <w:ilvl w:val="0"/>
+          <w:numId w:val="4"/>
+        </w:numPr>
+        <w:rPr>
+          <w:b/>
+          <w:bCs/>
+        </w:rPr>
+      </w:pPr>
+      <w:r>
+        <w:rPr>
+          <w:b/>
+          <w:bCs/>
+        </w:rPr>
+        <w:t xml:space="preserve">NFR1: </w:t>
+      </w:r>
+      <w:r>
+        <w:t>The system should return search results within 2 seconds.</w:t>
+      </w:r>
+    </w:p>
+    <w:p>
+      <w:pPr>
+        <w:numPr>
+          <w:ilvl w:val="0"/>
+          <w:numId w:val="4"/>
+        </w:numPr>
+      </w:pPr>
+      <w:r>
+        <w:rPr>
+          <w:b/>
+          <w:bCs/>
+        </w:rPr>
+        <w:t>NFR2</w:t>
+      </w:r>
+      <w:r>
+        <w:t>: The system should handle 500 concurrent users searching for events without performance degradation.</w:t>
+      </w:r>
+    </w:p>
+    <w:p>
+      <w:pPr>
+        <w:numPr>
+          <w:ilvl w:val="0"/>
+          <w:numId w:val="4"/>
+        </w:numPr>
+      </w:pPr>
+      <w:r>
+        <w:rPr>
+          <w:b/>
+          <w:bCs/>
+        </w:rPr>
+        <w:t xml:space="preserve">NFR3: </w:t>
+      </w:r>
+      <w:r>
+        <w:t>The system should support real-time updates for connection requests and event registrations.</w:t>
+      </w:r>
+    </w:p>
+    <w:p>
+      <w:pPr>
+        <w:ind w:left="360"/>
+        <w:rPr>
+          <w:b/>
+          <w:bCs/>
+        </w:rPr>
+      </w:pPr>
+      <w:r>
+        <w:rPr>
+          <w:b/>
+          <w:bCs/>
+        </w:rPr>
+        <w:t>Security &amp; Data Integrity</w:t>
+      </w:r>
+    </w:p>
+    <w:p>
+      <w:pPr>
+        <w:numPr>
+          <w:ilvl w:val="0"/>
+          <w:numId w:val="5"/>
+        </w:numPr>
+      </w:pPr>
+      <w:r>
+        <w:rPr>
+          <w:b/>
+          <w:bCs/>
+        </w:rPr>
+        <w:t>NFR</w:t>
+      </w:r>
+      <w:r>
+        <w:rPr>
+          <w:b/>
+          <w:bCs/>
+        </w:rPr>
+        <w:t>4</w:t>
+      </w:r>
+      <w:r>
+        <w:rPr>
+          <w:b/>
+          <w:bCs/>
+        </w:rPr>
+        <w:t>:</w:t>
+      </w:r>
+      <w:r>
+        <w:t xml:space="preserve"> User data and connection requests should be stored </w:t>
+      </w:r>
+      <w:r>
+        <w:rPr>
+          <w:b/>
+          <w:bCs/>
+        </w:rPr>
+        <w:t>securely with encryption</w:t>
+      </w:r>
+      <w:r>
+        <w:t>.</w:t>
+      </w:r>
+    </w:p>
+    <w:p>
+      <w:pPr>
+        <w:numPr>
+          <w:ilvl w:val="0"/>
+          <w:numId w:val="5"/>
+        </w:numPr>
+      </w:pPr>
+      <w:r>
+        <w:rPr>
+          <w:b/>
+          <w:bCs/>
+        </w:rPr>
+        <w:t>NFR</w:t>
+      </w:r>
+      <w:r>
+        <w:rPr>
+          <w:b/>
+          <w:bCs/>
+        </w:rPr>
+        <w:t>5</w:t>
+      </w:r>
+      <w:r>
+        <w:rPr>
+          <w:b/>
+          <w:bCs/>
+        </w:rPr>
+        <w:t>:</w:t>
+      </w:r>
+      <w:r>
+        <w:t xml:space="preserve"> The system should use </w:t>
+      </w:r>
+      <w:r>
+        <w:rPr>
+          <w:b/>
+          <w:bCs/>
+        </w:rPr>
+        <w:t>HTTPS</w:t>
+      </w:r>
+      <w:r>
+        <w:t xml:space="preserve"> to ensure secure communication.</w:t>
+      </w:r>
+    </w:p>
+    <w:p>
+      <w:pPr>
+        <w:numPr>
+          <w:ilvl w:val="0"/>
+          <w:numId w:val="5"/>
+        </w:numPr>
+      </w:pPr>
+      <w:r>
+        <w:rPr>
+          <w:b/>
+          <w:bCs/>
+        </w:rPr>
+        <w:t>NFR</w:t>
+      </w:r>
+      <w:r>
+        <w:rPr>
+          <w:b/>
+          <w:bCs/>
+        </w:rPr>
+        <w:t>6</w:t>
+      </w:r>
+      <w:r>
+        <w:rPr>
+          <w:b/>
+          <w:bCs/>
+        </w:rPr>
+        <w:t>:</w:t>
+      </w:r>
+      <w:r>
+        <w:t xml:space="preserve"> The system should implement </w:t>
+      </w:r>
+      <w:r>
+        <w:rPr>
+          <w:b/>
+          <w:bCs/>
+        </w:rPr>
+        <w:t>access control</w:t>
+      </w:r>
+      <w:r>
+        <w:t xml:space="preserve"> to prevent unauthorized event joining.</w:t>
+      </w:r>
+    </w:p>
+    <w:p>
+      <w:pPr>
+        <w:numPr>
+          <w:ilvl w:val="0"/>
+          <w:numId w:val="5"/>
+        </w:numPr>
+      </w:pPr>
+      <w:r>
+        <w:rPr>
+          <w:b/>
+          <w:bCs/>
+        </w:rPr>
+        <w:t>NFR</w:t>
+      </w:r>
+      <w:r>
+        <w:rPr>
+          <w:b/>
+          <w:bCs/>
+        </w:rPr>
+        <w:t>7</w:t>
+      </w:r>
+      <w:r>
+        <w:rPr>
+          <w:b/>
+          <w:bCs/>
+        </w:rPr>
+        <w:t>:</w:t>
+      </w:r>
+      <w:r>
+        <w:t xml:space="preserve"> Users should only be able to join an event if they meet the event criteria (e.g., availability, permissions).</w:t>
+      </w:r>
+    </w:p>
+    <w:p>
+      <w:pPr>
+        <w:ind w:left="360"/>
+      </w:pPr>
+    </w:p>
+    <w:p>
+      <w:pPr>
+        <w:rPr>
+          <w:b/>
+          <w:bCs/>
+        </w:rPr>
+      </w:pPr>
+    </w:p>
     <w:sectPr>
       <w:pgSz w:w="12240" w:h="15840"/>
       <w:pgMar w:top="1440" w:right="1440" w:bottom="1440" w:left="1440" w:header="708" w:footer="708" w:gutter="0"/>
@@ -495,6 +1075,771 @@
     </w:sectPr>
   </w:body>
 </w:document>
+</file>
+
+<file path=word/numbering.xml><?xml version="1.0" encoding="utf-8"?>
+<w:numbering xmlns:wpc="http://schemas.microsoft.com/office/word/2010/wordprocessingCanvas" xmlns:cx="http://schemas.microsoft.com/office/drawing/2014/chartex" xmlns:cx1="http://schemas.microsoft.com/office/drawing/2015/9/8/chartex" xmlns:cx2="http://schemas.microsoft.com/office/drawing/2015/10/21/chartex" xmlns:cx3="http://schemas.microsoft.com/office/drawing/2016/5/9/chartex" xmlns:cx4="http://schemas.microsoft.com/office/drawing/2016/5/10/chartex" xmlns:cx5="http://schemas.microsoft.com/office/drawing/2016/5/11/chartex" xmlns:cx6="http://schemas.microsoft.com/office/drawing/2016/5/12/chartex" xmlns:cx7="http://schemas.microsoft.com/office/drawing/2016/5/13/chartex" xmlns:cx8="http://schemas.microsoft.com/office/drawing/2016/5/14/chartex" xmlns:mc="http://schemas.openxmlformats.org/markup-compatibility/2006" xmlns:aink="http://schemas.microsoft.com/office/drawing/2016/ink" xmlns:am3d="http://schemas.microsoft.com/office/drawing/2017/model3d" xmlns:o="urn:schemas-microsoft-com:office:office" xmlns:oel="http://schemas.microsoft.com/office/2019/extlst" xmlns:r="http://schemas.openxmlformats.org/officeDocument/2006/relationships" xmlns:m="http://schemas.openxmlformats.org/officeDocument/2006/math" xmlns:v="urn:schemas-microsoft-com:vml" xmlns:wp14="http://schemas.microsoft.com/office/word/2010/wordprocessingDrawing" xmlns:wp="http://schemas.openxmlformats.org/drawingml/2006/wordprocessingDrawing" xmlns:w10="urn:schemas-microsoft-com:office:word" xmlns:w="http://schemas.openxmlformats.org/wordprocessingml/2006/main" xmlns:w14="http://schemas.microsoft.com/office/word/2010/wordml" xmlns:w15="http://schemas.microsoft.com/office/word/2012/wordml" xmlns:w16cex="http://schemas.microsoft.com/office/word/2018/wordml/cex" xmlns:w16cid="http://schemas.microsoft.com/office/word/2016/wordml/cid" xmlns:w16="http://schemas.microsoft.com/office/word/2018/wordml" xmlns:w16du="http://schemas.microsoft.com/office/word/2023/wordml/word16du" xmlns:w16sdtdh="http://schemas.microsoft.com/office/word/2020/wordml/sdtdatahash" xmlns:w16sdtfl="http://schemas.microsoft.com/office/word/2024/wordml/sdtformatlock" xmlns:w16se="http://schemas.microsoft.com/office/word/2015/wordml/symex" xmlns:wpg="http://schemas.microsoft.com/office/word/2010/wordprocessingGroup" xmlns:wpi="http://schemas.microsoft.com/office/word/2010/wordprocessingInk" xmlns:wne="http://schemas.microsoft.com/office/word/2006/wordml" xmlns:wps="http://schemas.microsoft.com/office/word/2010/wordprocessingShape" mc:Ignorable="w14 w15 w16se w16cid w16 w16cex w16sdtdh w16sdtfl w16du wp14">
+  <w:abstractNum w:abstractNumId="0" w15:restartNumberingAfterBreak="0">
+    <w:nsid w:val="0FA1348C"/>
+    <w:multiLevelType w:val="multilevel"/>
+    <w:tmpl w:val="59266D0C"/>
+    <w:lvl w:ilvl="0">
+      <w:start w:val="1"/>
+      <w:numFmt w:val="bullet"/>
+      <w:lvlText w:val=""/>
+      <w:lvlJc w:val="left"/>
+      <w:pPr>
+        <w:tabs>
+          <w:tab w:val="num" w:pos="720"/>
+        </w:tabs>
+        <w:ind w:left="720" w:hanging="360"/>
+      </w:pPr>
+      <w:rPr>
+        <w:rFonts w:ascii="Symbol" w:hAnsi="Symbol" w:hint="default"/>
+        <w:sz w:val="20"/>
+      </w:rPr>
+    </w:lvl>
+    <w:lvl w:ilvl="1" w:tentative="1">
+      <w:start w:val="1"/>
+      <w:numFmt w:val="bullet"/>
+      <w:lvlText w:val="o"/>
+      <w:lvlJc w:val="left"/>
+      <w:pPr>
+        <w:tabs>
+          <w:tab w:val="num" w:pos="1440"/>
+        </w:tabs>
+        <w:ind w:left="1440" w:hanging="360"/>
+      </w:pPr>
+      <w:rPr>
+        <w:rFonts w:ascii="Courier New" w:hAnsi="Courier New" w:hint="default"/>
+        <w:sz w:val="20"/>
+      </w:rPr>
+    </w:lvl>
+    <w:lvl w:ilvl="2" w:tentative="1">
+      <w:start w:val="1"/>
+      <w:numFmt w:val="bullet"/>
+      <w:lvlText w:val=""/>
+      <w:lvlJc w:val="left"/>
+      <w:pPr>
+        <w:tabs>
+          <w:tab w:val="num" w:pos="2160"/>
+        </w:tabs>
+        <w:ind w:left="2160" w:hanging="360"/>
+      </w:pPr>
+      <w:rPr>
+        <w:rFonts w:ascii="Wingdings" w:hAnsi="Wingdings" w:hint="default"/>
+        <w:sz w:val="20"/>
+      </w:rPr>
+    </w:lvl>
+    <w:lvl w:ilvl="3" w:tentative="1">
+      <w:start w:val="1"/>
+      <w:numFmt w:val="bullet"/>
+      <w:lvlText w:val=""/>
+      <w:lvlJc w:val="left"/>
+      <w:pPr>
+        <w:tabs>
+          <w:tab w:val="num" w:pos="2880"/>
+        </w:tabs>
+        <w:ind w:left="2880" w:hanging="360"/>
+      </w:pPr>
+      <w:rPr>
+        <w:rFonts w:ascii="Wingdings" w:hAnsi="Wingdings" w:hint="default"/>
+        <w:sz w:val="20"/>
+      </w:rPr>
+    </w:lvl>
+    <w:lvl w:ilvl="4" w:tentative="1">
+      <w:start w:val="1"/>
+      <w:numFmt w:val="bullet"/>
+      <w:lvlText w:val=""/>
+      <w:lvlJc w:val="left"/>
+      <w:pPr>
+        <w:tabs>
+          <w:tab w:val="num" w:pos="3600"/>
+        </w:tabs>
+        <w:ind w:left="3600" w:hanging="360"/>
+      </w:pPr>
+      <w:rPr>
+        <w:rFonts w:ascii="Wingdings" w:hAnsi="Wingdings" w:hint="default"/>
+        <w:sz w:val="20"/>
+      </w:rPr>
+    </w:lvl>
+    <w:lvl w:ilvl="5" w:tentative="1">
+      <w:start w:val="1"/>
+      <w:numFmt w:val="bullet"/>
+      <w:lvlText w:val=""/>
+      <w:lvlJc w:val="left"/>
+      <w:pPr>
+        <w:tabs>
+          <w:tab w:val="num" w:pos="4320"/>
+        </w:tabs>
+        <w:ind w:left="4320" w:hanging="360"/>
+      </w:pPr>
+      <w:rPr>
+        <w:rFonts w:ascii="Wingdings" w:hAnsi="Wingdings" w:hint="default"/>
+        <w:sz w:val="20"/>
+      </w:rPr>
+    </w:lvl>
+    <w:lvl w:ilvl="6" w:tentative="1">
+      <w:start w:val="1"/>
+      <w:numFmt w:val="bullet"/>
+      <w:lvlText w:val=""/>
+      <w:lvlJc w:val="left"/>
+      <w:pPr>
+        <w:tabs>
+          <w:tab w:val="num" w:pos="5040"/>
+        </w:tabs>
+        <w:ind w:left="5040" w:hanging="360"/>
+      </w:pPr>
+      <w:rPr>
+        <w:rFonts w:ascii="Wingdings" w:hAnsi="Wingdings" w:hint="default"/>
+        <w:sz w:val="20"/>
+      </w:rPr>
+    </w:lvl>
+    <w:lvl w:ilvl="7" w:tentative="1">
+      <w:start w:val="1"/>
+      <w:numFmt w:val="bullet"/>
+      <w:lvlText w:val=""/>
+      <w:lvlJc w:val="left"/>
+      <w:pPr>
+        <w:tabs>
+          <w:tab w:val="num" w:pos="5760"/>
+        </w:tabs>
+        <w:ind w:left="5760" w:hanging="360"/>
+      </w:pPr>
+      <w:rPr>
+        <w:rFonts w:ascii="Wingdings" w:hAnsi="Wingdings" w:hint="default"/>
+        <w:sz w:val="20"/>
+      </w:rPr>
+    </w:lvl>
+    <w:lvl w:ilvl="8" w:tentative="1">
+      <w:start w:val="1"/>
+      <w:numFmt w:val="bullet"/>
+      <w:lvlText w:val=""/>
+      <w:lvlJc w:val="left"/>
+      <w:pPr>
+        <w:tabs>
+          <w:tab w:val="num" w:pos="6480"/>
+        </w:tabs>
+        <w:ind w:left="6480" w:hanging="360"/>
+      </w:pPr>
+      <w:rPr>
+        <w:rFonts w:ascii="Wingdings" w:hAnsi="Wingdings" w:hint="default"/>
+        <w:sz w:val="20"/>
+      </w:rPr>
+    </w:lvl>
+  </w:abstractNum>
+  <w:abstractNum w:abstractNumId="1" w15:restartNumberingAfterBreak="0">
+    <w:nsid w:val="1B3A30AB"/>
+    <w:multiLevelType w:val="multilevel"/>
+    <w:tmpl w:val="8C7CE4E0"/>
+    <w:lvl w:ilvl="0">
+      <w:start w:val="1"/>
+      <w:numFmt w:val="bullet"/>
+      <w:lvlText w:val=""/>
+      <w:lvlJc w:val="left"/>
+      <w:pPr>
+        <w:tabs>
+          <w:tab w:val="num" w:pos="720"/>
+        </w:tabs>
+        <w:ind w:left="720" w:hanging="360"/>
+      </w:pPr>
+      <w:rPr>
+        <w:rFonts w:ascii="Symbol" w:hAnsi="Symbol" w:hint="default"/>
+        <w:sz w:val="20"/>
+      </w:rPr>
+    </w:lvl>
+    <w:lvl w:ilvl="1" w:tentative="1">
+      <w:start w:val="1"/>
+      <w:numFmt w:val="bullet"/>
+      <w:lvlText w:val="o"/>
+      <w:lvlJc w:val="left"/>
+      <w:pPr>
+        <w:tabs>
+          <w:tab w:val="num" w:pos="1440"/>
+        </w:tabs>
+        <w:ind w:left="1440" w:hanging="360"/>
+      </w:pPr>
+      <w:rPr>
+        <w:rFonts w:ascii="Courier New" w:hAnsi="Courier New" w:hint="default"/>
+        <w:sz w:val="20"/>
+      </w:rPr>
+    </w:lvl>
+    <w:lvl w:ilvl="2" w:tentative="1">
+      <w:start w:val="1"/>
+      <w:numFmt w:val="bullet"/>
+      <w:lvlText w:val=""/>
+      <w:lvlJc w:val="left"/>
+      <w:pPr>
+        <w:tabs>
+          <w:tab w:val="num" w:pos="2160"/>
+        </w:tabs>
+        <w:ind w:left="2160" w:hanging="360"/>
+      </w:pPr>
+      <w:rPr>
+        <w:rFonts w:ascii="Wingdings" w:hAnsi="Wingdings" w:hint="default"/>
+        <w:sz w:val="20"/>
+      </w:rPr>
+    </w:lvl>
+    <w:lvl w:ilvl="3" w:tentative="1">
+      <w:start w:val="1"/>
+      <w:numFmt w:val="bullet"/>
+      <w:lvlText w:val=""/>
+      <w:lvlJc w:val="left"/>
+      <w:pPr>
+        <w:tabs>
+          <w:tab w:val="num" w:pos="2880"/>
+        </w:tabs>
+        <w:ind w:left="2880" w:hanging="360"/>
+      </w:pPr>
+      <w:rPr>
+        <w:rFonts w:ascii="Wingdings" w:hAnsi="Wingdings" w:hint="default"/>
+        <w:sz w:val="20"/>
+      </w:rPr>
+    </w:lvl>
+    <w:lvl w:ilvl="4" w:tentative="1">
+      <w:start w:val="1"/>
+      <w:numFmt w:val="bullet"/>
+      <w:lvlText w:val=""/>
+      <w:lvlJc w:val="left"/>
+      <w:pPr>
+        <w:tabs>
+          <w:tab w:val="num" w:pos="3600"/>
+        </w:tabs>
+        <w:ind w:left="3600" w:hanging="360"/>
+      </w:pPr>
+      <w:rPr>
+        <w:rFonts w:ascii="Wingdings" w:hAnsi="Wingdings" w:hint="default"/>
+        <w:sz w:val="20"/>
+      </w:rPr>
+    </w:lvl>
+    <w:lvl w:ilvl="5" w:tentative="1">
+      <w:start w:val="1"/>
+      <w:numFmt w:val="bullet"/>
+      <w:lvlText w:val=""/>
+      <w:lvlJc w:val="left"/>
+      <w:pPr>
+        <w:tabs>
+          <w:tab w:val="num" w:pos="4320"/>
+        </w:tabs>
+        <w:ind w:left="4320" w:hanging="360"/>
+      </w:pPr>
+      <w:rPr>
+        <w:rFonts w:ascii="Wingdings" w:hAnsi="Wingdings" w:hint="default"/>
+        <w:sz w:val="20"/>
+      </w:rPr>
+    </w:lvl>
+    <w:lvl w:ilvl="6" w:tentative="1">
+      <w:start w:val="1"/>
+      <w:numFmt w:val="bullet"/>
+      <w:lvlText w:val=""/>
+      <w:lvlJc w:val="left"/>
+      <w:pPr>
+        <w:tabs>
+          <w:tab w:val="num" w:pos="5040"/>
+        </w:tabs>
+        <w:ind w:left="5040" w:hanging="360"/>
+      </w:pPr>
+      <w:rPr>
+        <w:rFonts w:ascii="Wingdings" w:hAnsi="Wingdings" w:hint="default"/>
+        <w:sz w:val="20"/>
+      </w:rPr>
+    </w:lvl>
+    <w:lvl w:ilvl="7" w:tentative="1">
+      <w:start w:val="1"/>
+      <w:numFmt w:val="bullet"/>
+      <w:lvlText w:val=""/>
+      <w:lvlJc w:val="left"/>
+      <w:pPr>
+        <w:tabs>
+          <w:tab w:val="num" w:pos="5760"/>
+        </w:tabs>
+        <w:ind w:left="5760" w:hanging="360"/>
+      </w:pPr>
+      <w:rPr>
+        <w:rFonts w:ascii="Wingdings" w:hAnsi="Wingdings" w:hint="default"/>
+        <w:sz w:val="20"/>
+      </w:rPr>
+    </w:lvl>
+    <w:lvl w:ilvl="8" w:tentative="1">
+      <w:start w:val="1"/>
+      <w:numFmt w:val="bullet"/>
+      <w:lvlText w:val=""/>
+      <w:lvlJc w:val="left"/>
+      <w:pPr>
+        <w:tabs>
+          <w:tab w:val="num" w:pos="6480"/>
+        </w:tabs>
+        <w:ind w:left="6480" w:hanging="360"/>
+      </w:pPr>
+      <w:rPr>
+        <w:rFonts w:ascii="Wingdings" w:hAnsi="Wingdings" w:hint="default"/>
+        <w:sz w:val="20"/>
+      </w:rPr>
+    </w:lvl>
+  </w:abstractNum>
+  <w:abstractNum w:abstractNumId="2" w15:restartNumberingAfterBreak="0">
+    <w:nsid w:val="2AFF2A02"/>
+    <w:multiLevelType w:val="multilevel"/>
+    <w:tmpl w:val="88A484A2"/>
+    <w:lvl w:ilvl="0">
+      <w:start w:val="1"/>
+      <w:numFmt w:val="bullet"/>
+      <w:lvlText w:val=""/>
+      <w:lvlJc w:val="left"/>
+      <w:pPr>
+        <w:tabs>
+          <w:tab w:val="num" w:pos="720"/>
+        </w:tabs>
+        <w:ind w:left="720" w:hanging="360"/>
+      </w:pPr>
+      <w:rPr>
+        <w:rFonts w:ascii="Symbol" w:hAnsi="Symbol" w:hint="default"/>
+        <w:sz w:val="20"/>
+      </w:rPr>
+    </w:lvl>
+    <w:lvl w:ilvl="1" w:tentative="1">
+      <w:start w:val="1"/>
+      <w:numFmt w:val="bullet"/>
+      <w:lvlText w:val="o"/>
+      <w:lvlJc w:val="left"/>
+      <w:pPr>
+        <w:tabs>
+          <w:tab w:val="num" w:pos="1440"/>
+        </w:tabs>
+        <w:ind w:left="1440" w:hanging="360"/>
+      </w:pPr>
+      <w:rPr>
+        <w:rFonts w:ascii="Courier New" w:hAnsi="Courier New" w:hint="default"/>
+        <w:sz w:val="20"/>
+      </w:rPr>
+    </w:lvl>
+    <w:lvl w:ilvl="2" w:tentative="1">
+      <w:start w:val="1"/>
+      <w:numFmt w:val="bullet"/>
+      <w:lvlText w:val=""/>
+      <w:lvlJc w:val="left"/>
+      <w:pPr>
+        <w:tabs>
+          <w:tab w:val="num" w:pos="2160"/>
+        </w:tabs>
+        <w:ind w:left="2160" w:hanging="360"/>
+      </w:pPr>
+      <w:rPr>
+        <w:rFonts w:ascii="Wingdings" w:hAnsi="Wingdings" w:hint="default"/>
+        <w:sz w:val="20"/>
+      </w:rPr>
+    </w:lvl>
+    <w:lvl w:ilvl="3" w:tentative="1">
+      <w:start w:val="1"/>
+      <w:numFmt w:val="bullet"/>
+      <w:lvlText w:val=""/>
+      <w:lvlJc w:val="left"/>
+      <w:pPr>
+        <w:tabs>
+          <w:tab w:val="num" w:pos="2880"/>
+        </w:tabs>
+        <w:ind w:left="2880" w:hanging="360"/>
+      </w:pPr>
+      <w:rPr>
+        <w:rFonts w:ascii="Wingdings" w:hAnsi="Wingdings" w:hint="default"/>
+        <w:sz w:val="20"/>
+      </w:rPr>
+    </w:lvl>
+    <w:lvl w:ilvl="4" w:tentative="1">
+      <w:start w:val="1"/>
+      <w:numFmt w:val="bullet"/>
+      <w:lvlText w:val=""/>
+      <w:lvlJc w:val="left"/>
+      <w:pPr>
+        <w:tabs>
+          <w:tab w:val="num" w:pos="3600"/>
+        </w:tabs>
+        <w:ind w:left="3600" w:hanging="360"/>
+      </w:pPr>
+      <w:rPr>
+        <w:rFonts w:ascii="Wingdings" w:hAnsi="Wingdings" w:hint="default"/>
+        <w:sz w:val="20"/>
+      </w:rPr>
+    </w:lvl>
+    <w:lvl w:ilvl="5" w:tentative="1">
+      <w:start w:val="1"/>
+      <w:numFmt w:val="bullet"/>
+      <w:lvlText w:val=""/>
+      <w:lvlJc w:val="left"/>
+      <w:pPr>
+        <w:tabs>
+          <w:tab w:val="num" w:pos="4320"/>
+        </w:tabs>
+        <w:ind w:left="4320" w:hanging="360"/>
+      </w:pPr>
+      <w:rPr>
+        <w:rFonts w:ascii="Wingdings" w:hAnsi="Wingdings" w:hint="default"/>
+        <w:sz w:val="20"/>
+      </w:rPr>
+    </w:lvl>
+    <w:lvl w:ilvl="6" w:tentative="1">
+      <w:start w:val="1"/>
+      <w:numFmt w:val="bullet"/>
+      <w:lvlText w:val=""/>
+      <w:lvlJc w:val="left"/>
+      <w:pPr>
+        <w:tabs>
+          <w:tab w:val="num" w:pos="5040"/>
+        </w:tabs>
+        <w:ind w:left="5040" w:hanging="360"/>
+      </w:pPr>
+      <w:rPr>
+        <w:rFonts w:ascii="Wingdings" w:hAnsi="Wingdings" w:hint="default"/>
+        <w:sz w:val="20"/>
+      </w:rPr>
+    </w:lvl>
+    <w:lvl w:ilvl="7" w:tentative="1">
+      <w:start w:val="1"/>
+      <w:numFmt w:val="bullet"/>
+      <w:lvlText w:val=""/>
+      <w:lvlJc w:val="left"/>
+      <w:pPr>
+        <w:tabs>
+          <w:tab w:val="num" w:pos="5760"/>
+        </w:tabs>
+        <w:ind w:left="5760" w:hanging="360"/>
+      </w:pPr>
+      <w:rPr>
+        <w:rFonts w:ascii="Wingdings" w:hAnsi="Wingdings" w:hint="default"/>
+        <w:sz w:val="20"/>
+      </w:rPr>
+    </w:lvl>
+    <w:lvl w:ilvl="8" w:tentative="1">
+      <w:start w:val="1"/>
+      <w:numFmt w:val="bullet"/>
+      <w:lvlText w:val=""/>
+      <w:lvlJc w:val="left"/>
+      <w:pPr>
+        <w:tabs>
+          <w:tab w:val="num" w:pos="6480"/>
+        </w:tabs>
+        <w:ind w:left="6480" w:hanging="360"/>
+      </w:pPr>
+      <w:rPr>
+        <w:rFonts w:ascii="Wingdings" w:hAnsi="Wingdings" w:hint="default"/>
+        <w:sz w:val="20"/>
+      </w:rPr>
+    </w:lvl>
+  </w:abstractNum>
+  <w:abstractNum w:abstractNumId="3" w15:restartNumberingAfterBreak="0">
+    <w:nsid w:val="3216266C"/>
+    <w:multiLevelType w:val="multilevel"/>
+    <w:tmpl w:val="8ED04D9E"/>
+    <w:lvl w:ilvl="0">
+      <w:start w:val="1"/>
+      <w:numFmt w:val="bullet"/>
+      <w:lvlText w:val=""/>
+      <w:lvlJc w:val="left"/>
+      <w:pPr>
+        <w:tabs>
+          <w:tab w:val="num" w:pos="720"/>
+        </w:tabs>
+        <w:ind w:left="720" w:hanging="360"/>
+      </w:pPr>
+      <w:rPr>
+        <w:rFonts w:ascii="Symbol" w:hAnsi="Symbol" w:hint="default"/>
+        <w:sz w:val="20"/>
+      </w:rPr>
+    </w:lvl>
+    <w:lvl w:ilvl="1" w:tentative="1">
+      <w:start w:val="1"/>
+      <w:numFmt w:val="bullet"/>
+      <w:lvlText w:val="o"/>
+      <w:lvlJc w:val="left"/>
+      <w:pPr>
+        <w:tabs>
+          <w:tab w:val="num" w:pos="1440"/>
+        </w:tabs>
+        <w:ind w:left="1440" w:hanging="360"/>
+      </w:pPr>
+      <w:rPr>
+        <w:rFonts w:ascii="Courier New" w:hAnsi="Courier New" w:hint="default"/>
+        <w:sz w:val="20"/>
+      </w:rPr>
+    </w:lvl>
+    <w:lvl w:ilvl="2" w:tentative="1">
+      <w:start w:val="1"/>
+      <w:numFmt w:val="bullet"/>
+      <w:lvlText w:val=""/>
+      <w:lvlJc w:val="left"/>
+      <w:pPr>
+        <w:tabs>
+          <w:tab w:val="num" w:pos="2160"/>
+        </w:tabs>
+        <w:ind w:left="2160" w:hanging="360"/>
+      </w:pPr>
+      <w:rPr>
+        <w:rFonts w:ascii="Wingdings" w:hAnsi="Wingdings" w:hint="default"/>
+        <w:sz w:val="20"/>
+      </w:rPr>
+    </w:lvl>
+    <w:lvl w:ilvl="3" w:tentative="1">
+      <w:start w:val="1"/>
+      <w:numFmt w:val="bullet"/>
+      <w:lvlText w:val=""/>
+      <w:lvlJc w:val="left"/>
+      <w:pPr>
+        <w:tabs>
+          <w:tab w:val="num" w:pos="2880"/>
+        </w:tabs>
+        <w:ind w:left="2880" w:hanging="360"/>
+      </w:pPr>
+      <w:rPr>
+        <w:rFonts w:ascii="Wingdings" w:hAnsi="Wingdings" w:hint="default"/>
+        <w:sz w:val="20"/>
+      </w:rPr>
+    </w:lvl>
+    <w:lvl w:ilvl="4" w:tentative="1">
+      <w:start w:val="1"/>
+      <w:numFmt w:val="bullet"/>
+      <w:lvlText w:val=""/>
+      <w:lvlJc w:val="left"/>
+      <w:pPr>
+        <w:tabs>
+          <w:tab w:val="num" w:pos="3600"/>
+        </w:tabs>
+        <w:ind w:left="3600" w:hanging="360"/>
+      </w:pPr>
+      <w:rPr>
+        <w:rFonts w:ascii="Wingdings" w:hAnsi="Wingdings" w:hint="default"/>
+        <w:sz w:val="20"/>
+      </w:rPr>
+    </w:lvl>
+    <w:lvl w:ilvl="5" w:tentative="1">
+      <w:start w:val="1"/>
+      <w:numFmt w:val="bullet"/>
+      <w:lvlText w:val=""/>
+      <w:lvlJc w:val="left"/>
+      <w:pPr>
+        <w:tabs>
+          <w:tab w:val="num" w:pos="4320"/>
+        </w:tabs>
+        <w:ind w:left="4320" w:hanging="360"/>
+      </w:pPr>
+      <w:rPr>
+        <w:rFonts w:ascii="Wingdings" w:hAnsi="Wingdings" w:hint="default"/>
+        <w:sz w:val="20"/>
+      </w:rPr>
+    </w:lvl>
+    <w:lvl w:ilvl="6" w:tentative="1">
+      <w:start w:val="1"/>
+      <w:numFmt w:val="bullet"/>
+      <w:lvlText w:val=""/>
+      <w:lvlJc w:val="left"/>
+      <w:pPr>
+        <w:tabs>
+          <w:tab w:val="num" w:pos="5040"/>
+        </w:tabs>
+        <w:ind w:left="5040" w:hanging="360"/>
+      </w:pPr>
+      <w:rPr>
+        <w:rFonts w:ascii="Wingdings" w:hAnsi="Wingdings" w:hint="default"/>
+        <w:sz w:val="20"/>
+      </w:rPr>
+    </w:lvl>
+    <w:lvl w:ilvl="7" w:tentative="1">
+      <w:start w:val="1"/>
+      <w:numFmt w:val="bullet"/>
+      <w:lvlText w:val=""/>
+      <w:lvlJc w:val="left"/>
+      <w:pPr>
+        <w:tabs>
+          <w:tab w:val="num" w:pos="5760"/>
+        </w:tabs>
+        <w:ind w:left="5760" w:hanging="360"/>
+      </w:pPr>
+      <w:rPr>
+        <w:rFonts w:ascii="Wingdings" w:hAnsi="Wingdings" w:hint="default"/>
+        <w:sz w:val="20"/>
+      </w:rPr>
+    </w:lvl>
+    <w:lvl w:ilvl="8" w:tentative="1">
+      <w:start w:val="1"/>
+      <w:numFmt w:val="bullet"/>
+      <w:lvlText w:val=""/>
+      <w:lvlJc w:val="left"/>
+      <w:pPr>
+        <w:tabs>
+          <w:tab w:val="num" w:pos="6480"/>
+        </w:tabs>
+        <w:ind w:left="6480" w:hanging="360"/>
+      </w:pPr>
+      <w:rPr>
+        <w:rFonts w:ascii="Wingdings" w:hAnsi="Wingdings" w:hint="default"/>
+        <w:sz w:val="20"/>
+      </w:rPr>
+    </w:lvl>
+  </w:abstractNum>
+  <w:abstractNum w:abstractNumId="4" w15:restartNumberingAfterBreak="0">
+    <w:nsid w:val="458D7489"/>
+    <w:multiLevelType w:val="multilevel"/>
+    <w:tmpl w:val="11509D4A"/>
+    <w:lvl w:ilvl="0">
+      <w:start w:val="1"/>
+      <w:numFmt w:val="bullet"/>
+      <w:lvlText w:val=""/>
+      <w:lvlJc w:val="left"/>
+      <w:pPr>
+        <w:tabs>
+          <w:tab w:val="num" w:pos="720"/>
+        </w:tabs>
+        <w:ind w:left="720" w:hanging="360"/>
+      </w:pPr>
+      <w:rPr>
+        <w:rFonts w:ascii="Symbol" w:hAnsi="Symbol" w:hint="default"/>
+        <w:sz w:val="20"/>
+      </w:rPr>
+    </w:lvl>
+    <w:lvl w:ilvl="1" w:tentative="1">
+      <w:start w:val="1"/>
+      <w:numFmt w:val="bullet"/>
+      <w:lvlText w:val="o"/>
+      <w:lvlJc w:val="left"/>
+      <w:pPr>
+        <w:tabs>
+          <w:tab w:val="num" w:pos="1440"/>
+        </w:tabs>
+        <w:ind w:left="1440" w:hanging="360"/>
+      </w:pPr>
+      <w:rPr>
+        <w:rFonts w:ascii="Courier New" w:hAnsi="Courier New" w:hint="default"/>
+        <w:sz w:val="20"/>
+      </w:rPr>
+    </w:lvl>
+    <w:lvl w:ilvl="2" w:tentative="1">
+      <w:start w:val="1"/>
+      <w:numFmt w:val="bullet"/>
+      <w:lvlText w:val=""/>
+      <w:lvlJc w:val="left"/>
+      <w:pPr>
+        <w:tabs>
+          <w:tab w:val="num" w:pos="2160"/>
+        </w:tabs>
+        <w:ind w:left="2160" w:hanging="360"/>
+      </w:pPr>
+      <w:rPr>
+        <w:rFonts w:ascii="Wingdings" w:hAnsi="Wingdings" w:hint="default"/>
+        <w:sz w:val="20"/>
+      </w:rPr>
+    </w:lvl>
+    <w:lvl w:ilvl="3" w:tentative="1">
+      <w:start w:val="1"/>
+      <w:numFmt w:val="bullet"/>
+      <w:lvlText w:val=""/>
+      <w:lvlJc w:val="left"/>
+      <w:pPr>
+        <w:tabs>
+          <w:tab w:val="num" w:pos="2880"/>
+        </w:tabs>
+        <w:ind w:left="2880" w:hanging="360"/>
+      </w:pPr>
+      <w:rPr>
+        <w:rFonts w:ascii="Wingdings" w:hAnsi="Wingdings" w:hint="default"/>
+        <w:sz w:val="20"/>
+      </w:rPr>
+    </w:lvl>
+    <w:lvl w:ilvl="4" w:tentative="1">
+      <w:start w:val="1"/>
+      <w:numFmt w:val="bullet"/>
+      <w:lvlText w:val=""/>
+      <w:lvlJc w:val="left"/>
+      <w:pPr>
+        <w:tabs>
+          <w:tab w:val="num" w:pos="3600"/>
+        </w:tabs>
+        <w:ind w:left="3600" w:hanging="360"/>
+      </w:pPr>
+      <w:rPr>
+        <w:rFonts w:ascii="Wingdings" w:hAnsi="Wingdings" w:hint="default"/>
+        <w:sz w:val="20"/>
+      </w:rPr>
+    </w:lvl>
+    <w:lvl w:ilvl="5" w:tentative="1">
+      <w:start w:val="1"/>
+      <w:numFmt w:val="bullet"/>
+      <w:lvlText w:val=""/>
+      <w:lvlJc w:val="left"/>
+      <w:pPr>
+        <w:tabs>
+          <w:tab w:val="num" w:pos="4320"/>
+        </w:tabs>
+        <w:ind w:left="4320" w:hanging="360"/>
+      </w:pPr>
+      <w:rPr>
+        <w:rFonts w:ascii="Wingdings" w:hAnsi="Wingdings" w:hint="default"/>
+        <w:sz w:val="20"/>
+      </w:rPr>
+    </w:lvl>
+    <w:lvl w:ilvl="6" w:tentative="1">
+      <w:start w:val="1"/>
+      <w:numFmt w:val="bullet"/>
+      <w:lvlText w:val=""/>
+      <w:lvlJc w:val="left"/>
+      <w:pPr>
+        <w:tabs>
+          <w:tab w:val="num" w:pos="5040"/>
+        </w:tabs>
+        <w:ind w:left="5040" w:hanging="360"/>
+      </w:pPr>
+      <w:rPr>
+        <w:rFonts w:ascii="Wingdings" w:hAnsi="Wingdings" w:hint="default"/>
+        <w:sz w:val="20"/>
+      </w:rPr>
+    </w:lvl>
+    <w:lvl w:ilvl="7" w:tentative="1">
+      <w:start w:val="1"/>
+      <w:numFmt w:val="bullet"/>
+      <w:lvlText w:val=""/>
+      <w:lvlJc w:val="left"/>
+      <w:pPr>
+        <w:tabs>
+          <w:tab w:val="num" w:pos="5760"/>
+        </w:tabs>
+        <w:ind w:left="5760" w:hanging="360"/>
+      </w:pPr>
+      <w:rPr>
+        <w:rFonts w:ascii="Wingdings" w:hAnsi="Wingdings" w:hint="default"/>
+        <w:sz w:val="20"/>
+      </w:rPr>
+    </w:lvl>
+    <w:lvl w:ilvl="8" w:tentative="1">
+      <w:start w:val="1"/>
+      <w:numFmt w:val="bullet"/>
+      <w:lvlText w:val=""/>
+      <w:lvlJc w:val="left"/>
+      <w:pPr>
+        <w:tabs>
+          <w:tab w:val="num" w:pos="6480"/>
+        </w:tabs>
+        <w:ind w:left="6480" w:hanging="360"/>
+      </w:pPr>
+      <w:rPr>
+        <w:rFonts w:ascii="Wingdings" w:hAnsi="Wingdings" w:hint="default"/>
+        <w:sz w:val="20"/>
+      </w:rPr>
+    </w:lvl>
+  </w:abstractNum>
+  <w:num w:numId="1" w16cid:durableId="251858450">
+    <w:abstractNumId w:val="1"/>
+  </w:num>
+  <w:num w:numId="2" w16cid:durableId="38670460">
+    <w:abstractNumId w:val="0"/>
+  </w:num>
+  <w:num w:numId="3" w16cid:durableId="1741293930">
+    <w:abstractNumId w:val="2"/>
+  </w:num>
+  <w:num w:numId="4" w16cid:durableId="1727102797">
+    <w:abstractNumId w:val="4"/>
+  </w:num>
+  <w:num w:numId="5" w16cid:durableId="102967760">
+    <w:abstractNumId w:val="3"/>
+  </w:num>
+</w:numbering>
 </file>
 
 <file path=word/styles.xml><?xml version="1.0" encoding="utf-8"?>
@@ -1100,7 +2445,6 @@
   <w:style w:type="character" w:default="1" w:styleId="DefaultParagraphFont">
     <w:name w:val="Default Paragraph Font"/>
     <w:uiPriority w:val="1"/>
-    <w:semiHidden/>
     <w:unhideWhenUsed/>
   </w:style>
   <w:style w:type="table" w:default="1" w:styleId="TableNormal">
